--- a/assets/Docs/Proposal.docx
+++ b/assets/Docs/Proposal.docx
@@ -14,6 +14,13 @@
         </w:rPr>
         <w:t>MVP:</w:t>
       </w:r>
+    </w:p>
+    <w:p>
+      <w:pPr>
+        <w:rPr>
+          <w:b/>
+        </w:rPr>
+      </w:pPr>
     </w:p>
     <w:p>
       <w:r>
@@ -34,8 +41,6 @@
       <w:r>
         <w:t>(IGDB.com)</w:t>
       </w:r>
-      <w:bookmarkStart w:id="0" w:name="_GoBack"/>
-      <w:bookmarkEnd w:id="0"/>
     </w:p>
     <w:p>
       <w:pPr>
@@ -231,7 +236,15 @@
         <w:t>Solution:</w:t>
       </w:r>
       <w:r>
-        <w:t xml:space="preserve"> Aggregate the product details as well the inventory level info in one platform and the user will be able to add to the cart without leaving the site. (One Stop Shot Experience)</w:t>
+        <w:t xml:space="preserve"> Aggregate the product details as well the inventory level info in one platform and the user will be able to add to the cart without leaving the site. (One Stop Sho</w:t>
+      </w:r>
+      <w:r>
+        <w:t>p</w:t>
+      </w:r>
+      <w:bookmarkStart w:id="0" w:name="_GoBack"/>
+      <w:bookmarkEnd w:id="0"/>
+      <w:r>
+        <w:t xml:space="preserve"> Experience)</w:t>
       </w:r>
     </w:p>
     <w:p>

--- a/assets/Docs/Proposal.docx
+++ b/assets/Docs/Proposal.docx
@@ -24,7 +24,7 @@
     </w:p>
     <w:p>
       <w:r>
-        <w:t>The user will be able to search for a specific game by its name or genre and view its info. retrieved via APIs that will show the following:</w:t>
+        <w:t>The user will be able to search for a game by its name and view its info. retrieved via APIs that will show the following:</w:t>
       </w:r>
     </w:p>
     <w:p>
@@ -177,10 +177,22 @@
         <w:t xml:space="preserve">Users think about </w:t>
       </w:r>
       <w:r>
-        <w:t xml:space="preserve">a game and its type </w:t>
-      </w:r>
-      <w:r>
-        <w:t>and type in what type of games to play, and API will return relevant results. If they want to purchase, then it will show where the game is in stock.</w:t>
+        <w:t xml:space="preserve">a game </w:t>
+      </w:r>
+      <w:r>
+        <w:t>to play, and API will return relevant results. If they want to purchase, then it will show wh</w:t>
+      </w:r>
+      <w:r>
+        <w:t>ether</w:t>
+      </w:r>
+      <w:r>
+        <w:t xml:space="preserve"> the game is in stock</w:t>
+      </w:r>
+      <w:r>
+        <w:t xml:space="preserve"> at bestbuy.com</w:t>
+      </w:r>
+      <w:r>
+        <w:t>.</w:t>
       </w:r>
     </w:p>
     <w:p>
@@ -200,7 +212,13 @@
       </w:r>
       <w:proofErr w:type="gramEnd"/>
       <w:r>
-        <w:t xml:space="preserve"> so the user gets the updated info about the games are available. </w:t>
+        <w:t xml:space="preserve"> so the user gets the </w:t>
+      </w:r>
+      <w:r>
+        <w:t>similar games suggestion.</w:t>
+      </w:r>
+      <w:r>
+        <w:t xml:space="preserve"> </w:t>
       </w:r>
     </w:p>
     <w:p>
@@ -212,12 +230,32 @@
         </w:numPr>
       </w:pPr>
       <w:r>
-        <w:t xml:space="preserve">Nice to Have: Random selection feature that will pull up new games that are available. </w:t>
-      </w:r>
-    </w:p>
-    <w:p>
+        <w:rPr>
+          <w:b/>
+        </w:rPr>
+        <w:t>Nice to Have:</w:t>
+      </w:r>
+      <w:r>
+        <w:t xml:space="preserve"> </w:t>
+      </w:r>
+      <w:r>
+        <w:t xml:space="preserve">Twitch </w:t>
+      </w:r>
       <w:proofErr w:type="gramStart"/>
       <w:r>
+        <w:t>( Robin</w:t>
+      </w:r>
+      <w:proofErr w:type="gramEnd"/>
+      <w:r>
+        <w:t xml:space="preserve"> made it happen)</w:t>
+      </w:r>
+      <w:r>
+        <w:t xml:space="preserve">, Become BestBuy affiliate and other affiliates to generate revenue via selling games. </w:t>
+      </w:r>
+    </w:p>
+    <w:p>
+      <w:proofErr w:type="gramStart"/>
+      <w:r>
         <w:rPr>
           <w:b/>
         </w:rPr>
@@ -225,7 +263,10 @@
       </w:r>
       <w:proofErr w:type="gramEnd"/>
       <w:r>
-        <w:t xml:space="preserve"> Gamers or Anyone wants to get in the game</w:t>
+        <w:t xml:space="preserve"> Gamers or Anyone </w:t>
+      </w:r>
+      <w:r>
+        <w:t xml:space="preserve">who wants to play a game that they haven’t played before. </w:t>
       </w:r>
     </w:p>
     <w:p>
@@ -236,26 +277,737 @@
         <w:t>Solution:</w:t>
       </w:r>
       <w:r>
-        <w:t xml:space="preserve"> Aggregate the product details as well the inventory level info in one platform and the user will be able to add to the cart without leaving the site. (One Stop Sho</w:t>
+        <w:t xml:space="preserve"> Aggregate the product details as well the inventory level info in one platform and the user will </w:t>
+      </w:r>
+      <w:r>
+        <w:t xml:space="preserve">also be prompted to checkout at BestBuy.com </w:t>
+      </w:r>
+      <w:r>
+        <w:t>(One Stop Sho</w:t>
       </w:r>
       <w:r>
         <w:t>p</w:t>
+      </w:r>
+      <w:r>
+        <w:t xml:space="preserve"> Experience)</w:t>
+      </w:r>
+    </w:p>
+    <w:p>
+      <w:r>
+        <w:rPr>
+          <w:b/>
+        </w:rPr>
+        <w:t>Goal of the product:</w:t>
+      </w:r>
+      <w:r>
+        <w:t xml:space="preserve"> To speed up the search to convert browsers into customers </w:t>
+      </w:r>
+      <w:r>
+        <w:t xml:space="preserve">using our app platform. </w:t>
+      </w:r>
+    </w:p>
+    <w:p/>
+    <w:p/>
+    <w:p/>
+    <w:p/>
+    <w:p/>
+    <w:p/>
+    <w:p/>
+    <w:p/>
+    <w:p/>
+    <w:p>
+      <w:pPr>
+        <w:pStyle w:val="Title"/>
+        <w:jc w:val="center"/>
+      </w:pPr>
+      <w:r>
+        <w:lastRenderedPageBreak/>
+        <w:t>Presentation</w:t>
+      </w:r>
+    </w:p>
+    <w:p>
+      <w:pPr>
+        <w:rPr>
+          <w:b/>
+        </w:rPr>
+      </w:pPr>
+      <w:r>
+        <w:rPr>
+          <w:b/>
+        </w:rPr>
+        <w:t>Problem</w:t>
+      </w:r>
+      <w:r>
+        <w:rPr>
+          <w:b/>
+        </w:rPr>
+        <w:t xml:space="preserve"> this app solves</w:t>
+      </w:r>
+      <w:r>
+        <w:rPr>
+          <w:b/>
+        </w:rPr>
+        <w:t xml:space="preserve">: </w:t>
+      </w:r>
+    </w:p>
+    <w:p>
+      <w:pPr>
+        <w:rPr>
+          <w:highlight w:val="red"/>
+        </w:rPr>
+      </w:pPr>
+      <w:r>
+        <w:rPr>
+          <w:b/>
+          <w:highlight w:val="red"/>
+        </w:rPr>
+        <w:t xml:space="preserve">ROBIN - </w:t>
+      </w:r>
+      <w:r>
+        <w:rPr>
+          <w:b/>
+          <w:highlight w:val="red"/>
+        </w:rPr>
+        <w:t>WHAT</w:t>
+      </w:r>
+      <w:r>
+        <w:rPr>
+          <w:b/>
+          <w:highlight w:val="red"/>
+        </w:rPr>
+        <w:t xml:space="preserve"> are </w:t>
+      </w:r>
+      <w:proofErr w:type="gramStart"/>
+      <w:r>
+        <w:rPr>
+          <w:b/>
+          <w:highlight w:val="red"/>
+        </w:rPr>
+        <w:t>we  solving</w:t>
+      </w:r>
+      <w:proofErr w:type="gramEnd"/>
+      <w:r>
+        <w:rPr>
+          <w:b/>
+          <w:highlight w:val="red"/>
+        </w:rPr>
+        <w:t>:</w:t>
+      </w:r>
+      <w:r>
+        <w:rPr>
+          <w:highlight w:val="red"/>
+        </w:rPr>
+        <w:t xml:space="preserve"> Users don’t have access to a platform that can pull relevant game info, live play and inventory info. That makes it inconvenient for the user to search and buy games online. </w:t>
+      </w:r>
+    </w:p>
+    <w:p>
+      <w:pPr>
+        <w:pStyle w:val="ListParagraph"/>
+        <w:numPr>
+          <w:ilvl w:val="0"/>
+          <w:numId w:val="3"/>
+        </w:numPr>
+        <w:rPr>
+          <w:highlight w:val="red"/>
+        </w:rPr>
+      </w:pPr>
+      <w:r>
+        <w:rPr>
+          <w:highlight w:val="red"/>
+        </w:rPr>
+        <w:t xml:space="preserve">For example: User has no idea what games are available on the market that are like </w:t>
+      </w:r>
+      <w:proofErr w:type="spellStart"/>
+      <w:r>
+        <w:rPr>
+          <w:highlight w:val="red"/>
+        </w:rPr>
+        <w:t>e.g</w:t>
+      </w:r>
+      <w:proofErr w:type="spellEnd"/>
+      <w:r>
+        <w:rPr>
+          <w:highlight w:val="red"/>
+        </w:rPr>
+        <w:t xml:space="preserve"> Halo</w:t>
+      </w:r>
+    </w:p>
+    <w:p>
+      <w:pPr>
+        <w:pStyle w:val="ListParagraph"/>
+        <w:numPr>
+          <w:ilvl w:val="0"/>
+          <w:numId w:val="3"/>
+        </w:numPr>
+        <w:rPr>
+          <w:highlight w:val="red"/>
+        </w:rPr>
+      </w:pPr>
+      <w:proofErr w:type="gramStart"/>
+      <w:r>
+        <w:rPr>
+          <w:highlight w:val="red"/>
+        </w:rPr>
+        <w:t>So</w:t>
+      </w:r>
+      <w:proofErr w:type="gramEnd"/>
+      <w:r>
+        <w:rPr>
+          <w:highlight w:val="red"/>
+        </w:rPr>
+        <w:t xml:space="preserve"> our app suggests the specific game </w:t>
+      </w:r>
+      <w:r>
+        <w:rPr>
+          <w:highlight w:val="red"/>
+        </w:rPr>
+        <w:t>and/or similar games by relevant search.</w:t>
+      </w:r>
+    </w:p>
+    <w:p>
+      <w:pPr>
+        <w:rPr>
+          <w:b/>
+          <w:highlight w:val="red"/>
+        </w:rPr>
+      </w:pPr>
+      <w:r>
+        <w:rPr>
+          <w:b/>
+          <w:highlight w:val="red"/>
+        </w:rPr>
+        <w:t>HOW</w:t>
+      </w:r>
+      <w:r>
+        <w:rPr>
+          <w:b/>
+          <w:highlight w:val="red"/>
+        </w:rPr>
+        <w:t xml:space="preserve"> are we solving it</w:t>
+      </w:r>
+      <w:r>
+        <w:rPr>
+          <w:b/>
+          <w:highlight w:val="red"/>
+        </w:rPr>
+        <w:t xml:space="preserve">: It aggregates the data from three different sources by one user </w:t>
+      </w:r>
+      <w:proofErr w:type="gramStart"/>
+      <w:r>
+        <w:rPr>
+          <w:b/>
+          <w:highlight w:val="red"/>
+        </w:rPr>
+        <w:t>search</w:t>
+      </w:r>
+      <w:proofErr w:type="gramEnd"/>
+    </w:p>
+    <w:p>
+      <w:pPr>
+        <w:pStyle w:val="ListParagraph"/>
+        <w:numPr>
+          <w:ilvl w:val="0"/>
+          <w:numId w:val="4"/>
+        </w:numPr>
+        <w:rPr>
+          <w:highlight w:val="red"/>
+        </w:rPr>
+      </w:pPr>
+      <w:r>
+        <w:rPr>
+          <w:highlight w:val="red"/>
+        </w:rPr>
+        <w:t>First, the search geos to IGDB then the output of IGDB database goes into Twitch and Best Buy as input so the info. the app display</w:t>
+      </w:r>
+      <w:r>
+        <w:rPr>
+          <w:highlight w:val="red"/>
+        </w:rPr>
+        <w:t xml:space="preserve"> </w:t>
+      </w:r>
+      <w:r>
+        <w:rPr>
+          <w:highlight w:val="red"/>
+        </w:rPr>
+        <w:t>is all relevant.</w:t>
+      </w:r>
+    </w:p>
+    <w:p>
+      <w:pPr>
+        <w:rPr>
+          <w:b/>
+          <w:color w:val="FFFFFF" w:themeColor="background1"/>
+          <w:highlight w:val="darkBlue"/>
+        </w:rPr>
+      </w:pPr>
+      <w:r>
+        <w:rPr>
+          <w:b/>
+          <w:color w:val="FFFFFF" w:themeColor="background1"/>
+          <w:highlight w:val="darkBlue"/>
+        </w:rPr>
+        <w:t xml:space="preserve">BEN - </w:t>
+      </w:r>
+      <w:r>
+        <w:rPr>
+          <w:b/>
+          <w:color w:val="FFFFFF" w:themeColor="background1"/>
+          <w:highlight w:val="darkBlue"/>
+        </w:rPr>
+        <w:t>WHAT Steps did we take to build this app:</w:t>
+      </w:r>
+    </w:p>
+    <w:p>
+      <w:pPr>
+        <w:pStyle w:val="ListParagraph"/>
+        <w:numPr>
+          <w:ilvl w:val="0"/>
+          <w:numId w:val="4"/>
+        </w:numPr>
+        <w:rPr>
+          <w:color w:val="FFFFFF" w:themeColor="background1"/>
+          <w:highlight w:val="darkBlue"/>
+        </w:rPr>
+      </w:pPr>
+      <w:r>
+        <w:rPr>
+          <w:color w:val="FFFFFF" w:themeColor="background1"/>
+          <w:highlight w:val="darkBlue"/>
+        </w:rPr>
+        <w:t>Planning Phase:</w:t>
+      </w:r>
+    </w:p>
+    <w:p>
+      <w:pPr>
+        <w:pStyle w:val="ListParagraph"/>
+        <w:numPr>
+          <w:ilvl w:val="1"/>
+          <w:numId w:val="4"/>
+        </w:numPr>
+        <w:rPr>
+          <w:color w:val="FFFFFF" w:themeColor="background1"/>
+          <w:highlight w:val="darkBlue"/>
+        </w:rPr>
+      </w:pPr>
+      <w:r>
+        <w:rPr>
+          <w:color w:val="FFFFFF" w:themeColor="background1"/>
+          <w:highlight w:val="darkBlue"/>
+        </w:rPr>
+        <w:t>*</w:t>
+      </w:r>
+      <w:r>
+        <w:rPr>
+          <w:color w:val="FFFFFF" w:themeColor="background1"/>
+          <w:highlight w:val="darkBlue"/>
+        </w:rPr>
+        <w:t xml:space="preserve">Discussed the </w:t>
+      </w:r>
+      <w:proofErr w:type="gramStart"/>
+      <w:r>
+        <w:rPr>
+          <w:color w:val="FFFFFF" w:themeColor="background1"/>
+          <w:highlight w:val="darkBlue"/>
+        </w:rPr>
+        <w:t>sources  and</w:t>
+      </w:r>
+      <w:proofErr w:type="gramEnd"/>
+      <w:r>
+        <w:rPr>
+          <w:color w:val="FFFFFF" w:themeColor="background1"/>
+          <w:highlight w:val="darkBlue"/>
+        </w:rPr>
+        <w:t xml:space="preserve"> the reason why behind selecting these  sources (IGDB, Best Buy, Twitch)</w:t>
+      </w:r>
+    </w:p>
+    <w:p>
+      <w:pPr>
+        <w:pStyle w:val="ListParagraph"/>
+        <w:numPr>
+          <w:ilvl w:val="1"/>
+          <w:numId w:val="4"/>
+        </w:numPr>
+        <w:rPr>
+          <w:color w:val="FFFFFF" w:themeColor="background1"/>
+          <w:highlight w:val="darkBlue"/>
+        </w:rPr>
+      </w:pPr>
+      <w:r>
+        <w:rPr>
+          <w:color w:val="FFFFFF" w:themeColor="background1"/>
+          <w:highlight w:val="darkBlue"/>
+        </w:rPr>
+        <w:t>*</w:t>
+      </w:r>
+      <w:r>
+        <w:rPr>
+          <w:color w:val="FFFFFF" w:themeColor="background1"/>
+          <w:highlight w:val="darkBlue"/>
+        </w:rPr>
+        <w:t>Documented what we are building, and the technologies we are going to be using</w:t>
+      </w:r>
+    </w:p>
+    <w:p>
+      <w:pPr>
+        <w:pStyle w:val="ListParagraph"/>
+        <w:numPr>
+          <w:ilvl w:val="2"/>
+          <w:numId w:val="4"/>
+        </w:numPr>
+        <w:rPr>
+          <w:color w:val="FFFFFF" w:themeColor="background1"/>
+          <w:highlight w:val="darkBlue"/>
+        </w:rPr>
+      </w:pPr>
+      <w:r>
+        <w:rPr>
+          <w:color w:val="FFFFFF" w:themeColor="background1"/>
+          <w:highlight w:val="darkBlue"/>
+        </w:rPr>
+        <w:t>Bootstrap</w:t>
+      </w:r>
+    </w:p>
+    <w:p>
+      <w:pPr>
+        <w:pStyle w:val="ListParagraph"/>
+        <w:numPr>
+          <w:ilvl w:val="2"/>
+          <w:numId w:val="4"/>
+        </w:numPr>
+        <w:rPr>
+          <w:color w:val="FFFFFF" w:themeColor="background1"/>
+          <w:highlight w:val="darkBlue"/>
+        </w:rPr>
+      </w:pPr>
+      <w:r>
+        <w:rPr>
+          <w:color w:val="FFFFFF" w:themeColor="background1"/>
+          <w:highlight w:val="darkBlue"/>
+        </w:rPr>
+        <w:t xml:space="preserve">AJAX </w:t>
+      </w:r>
+    </w:p>
+    <w:p>
+      <w:pPr>
+        <w:pStyle w:val="ListParagraph"/>
+        <w:numPr>
+          <w:ilvl w:val="2"/>
+          <w:numId w:val="4"/>
+        </w:numPr>
+        <w:rPr>
+          <w:color w:val="FFFFFF" w:themeColor="background1"/>
+          <w:highlight w:val="darkBlue"/>
+        </w:rPr>
+      </w:pPr>
+      <w:r>
+        <w:rPr>
+          <w:color w:val="FFFFFF" w:themeColor="background1"/>
+          <w:highlight w:val="darkBlue"/>
+        </w:rPr>
+        <w:t xml:space="preserve">jQuery </w:t>
+      </w:r>
+    </w:p>
+    <w:p>
+      <w:pPr>
+        <w:pStyle w:val="ListParagraph"/>
+        <w:numPr>
+          <w:ilvl w:val="0"/>
+          <w:numId w:val="4"/>
+        </w:numPr>
+        <w:rPr>
+          <w:color w:val="FFFFFF" w:themeColor="background1"/>
+          <w:highlight w:val="darkBlue"/>
+        </w:rPr>
+      </w:pPr>
+      <w:r>
+        <w:rPr>
+          <w:color w:val="FFFFFF" w:themeColor="background1"/>
+          <w:highlight w:val="darkBlue"/>
+        </w:rPr>
+        <w:t>Development Phase:</w:t>
+      </w:r>
+    </w:p>
+    <w:p>
+      <w:pPr>
+        <w:pStyle w:val="ListParagraph"/>
+        <w:numPr>
+          <w:ilvl w:val="1"/>
+          <w:numId w:val="4"/>
+        </w:numPr>
+        <w:rPr>
+          <w:color w:val="FFFFFF" w:themeColor="background1"/>
+        </w:rPr>
+      </w:pPr>
+      <w:r>
+        <w:rPr>
+          <w:color w:val="FFFFFF" w:themeColor="background1"/>
+          <w:highlight w:val="darkBlue"/>
+        </w:rPr>
+        <w:t>We become a cohesive team</w:t>
+      </w:r>
+    </w:p>
+    <w:p>
+      <w:pPr>
+        <w:pStyle w:val="ListParagraph"/>
+        <w:ind w:left="0"/>
+        <w:rPr>
+          <w:b/>
+        </w:rPr>
+      </w:pPr>
+      <w:r>
+        <w:rPr>
+          <w:b/>
+        </w:rPr>
+        <w:t>STE</w:t>
+      </w:r>
+      <w:r>
+        <w:rPr>
+          <w:b/>
+        </w:rPr>
+        <w:t>PHEN</w:t>
+      </w:r>
+      <w:r>
+        <w:rPr>
+          <w:b/>
+        </w:rPr>
+        <w:t xml:space="preserve">- </w:t>
+      </w:r>
+      <w:proofErr w:type="gramStart"/>
+      <w:r>
+        <w:rPr>
+          <w:b/>
+        </w:rPr>
+        <w:t>DEMO !!!!!</w:t>
+      </w:r>
+      <w:proofErr w:type="gramEnd"/>
+    </w:p>
+    <w:p>
+      <w:pPr>
+        <w:pStyle w:val="ListParagraph"/>
+        <w:ind w:left="0"/>
+        <w:rPr>
+          <w:b/>
+        </w:rPr>
+      </w:pPr>
+    </w:p>
+    <w:p>
+      <w:pPr>
+        <w:pStyle w:val="ListParagraph"/>
+        <w:ind w:left="0"/>
+        <w:rPr>
+          <w:b/>
+          <w:color w:val="FFFFFF" w:themeColor="background1"/>
+          <w:highlight w:val="darkGreen"/>
+        </w:rPr>
+      </w:pPr>
+      <w:r>
+        <w:rPr>
+          <w:b/>
+          <w:color w:val="FFFFFF" w:themeColor="background1"/>
+          <w:highlight w:val="darkGreen"/>
+        </w:rPr>
+        <w:t xml:space="preserve">OZ - </w:t>
+      </w:r>
+      <w:r>
+        <w:rPr>
+          <w:b/>
+          <w:color w:val="FFFFFF" w:themeColor="background1"/>
+          <w:highlight w:val="darkGreen"/>
+        </w:rPr>
+        <w:t>Future Development:</w:t>
+      </w:r>
+      <w:r>
+        <w:rPr>
+          <w:b/>
+          <w:color w:val="FFFFFF" w:themeColor="background1"/>
+          <w:highlight w:val="darkGreen"/>
+        </w:rPr>
+        <w:tab/>
+      </w:r>
+    </w:p>
+    <w:p>
+      <w:pPr>
+        <w:pStyle w:val="ListParagraph"/>
+        <w:numPr>
+          <w:ilvl w:val="0"/>
+          <w:numId w:val="4"/>
+        </w:numPr>
+        <w:rPr>
+          <w:color w:val="FFFFFF" w:themeColor="background1"/>
+          <w:highlight w:val="darkGreen"/>
+        </w:rPr>
+      </w:pPr>
+      <w:r>
+        <w:rPr>
+          <w:color w:val="FFFFFF" w:themeColor="background1"/>
+          <w:highlight w:val="darkGreen"/>
+        </w:rPr>
+        <w:t xml:space="preserve">Go </w:t>
+      </w:r>
+      <w:proofErr w:type="gramStart"/>
+      <w:r>
+        <w:rPr>
+          <w:color w:val="FFFFFF" w:themeColor="background1"/>
+          <w:highlight w:val="darkGreen"/>
+        </w:rPr>
+        <w:t>To</w:t>
+      </w:r>
+      <w:proofErr w:type="gramEnd"/>
+      <w:r>
+        <w:rPr>
+          <w:color w:val="FFFFFF" w:themeColor="background1"/>
+          <w:highlight w:val="darkGreen"/>
+        </w:rPr>
+        <w:t xml:space="preserve"> Market:</w:t>
+      </w:r>
+    </w:p>
+    <w:p>
+      <w:pPr>
+        <w:pStyle w:val="ListParagraph"/>
+        <w:numPr>
+          <w:ilvl w:val="1"/>
+          <w:numId w:val="4"/>
+        </w:numPr>
+        <w:rPr>
+          <w:color w:val="FFFFFF" w:themeColor="background1"/>
+          <w:highlight w:val="darkGreen"/>
+        </w:rPr>
+      </w:pPr>
+      <w:r>
+        <w:rPr>
+          <w:color w:val="FFFFFF" w:themeColor="background1"/>
+          <w:highlight w:val="darkGreen"/>
+        </w:rPr>
+        <w:t>Our Strategy is to present this to you in hopes to get funding for advertis</w:t>
+      </w:r>
+      <w:r>
+        <w:rPr>
+          <w:color w:val="FFFFFF" w:themeColor="background1"/>
+          <w:highlight w:val="darkGreen"/>
+        </w:rPr>
+        <w:t xml:space="preserve">ing </w:t>
+      </w:r>
+      <w:r>
+        <w:rPr>
+          <w:color w:val="FFFFFF" w:themeColor="background1"/>
+          <w:highlight w:val="darkGreen"/>
+        </w:rPr>
+        <w:t>on Google</w:t>
+      </w:r>
+      <w:r>
+        <w:rPr>
+          <w:color w:val="FFFFFF" w:themeColor="background1"/>
+          <w:highlight w:val="darkGreen"/>
+        </w:rPr>
+        <w:t xml:space="preserve">, Yahoo, Bing </w:t>
+      </w:r>
+    </w:p>
+    <w:p>
+      <w:pPr>
+        <w:pStyle w:val="ListParagraph"/>
+        <w:numPr>
+          <w:ilvl w:val="1"/>
+          <w:numId w:val="4"/>
+        </w:numPr>
+        <w:rPr>
+          <w:color w:val="FFFFFF" w:themeColor="background1"/>
+          <w:highlight w:val="darkGreen"/>
+        </w:rPr>
+      </w:pPr>
+      <w:r>
+        <w:rPr>
+          <w:color w:val="FFFFFF" w:themeColor="background1"/>
+          <w:highlight w:val="darkGreen"/>
+        </w:rPr>
+        <w:t>We are going to implement SEO to get found easily and quickly</w:t>
+      </w:r>
+    </w:p>
+    <w:p>
+      <w:pPr>
+        <w:pStyle w:val="ListParagraph"/>
+        <w:numPr>
+          <w:ilvl w:val="1"/>
+          <w:numId w:val="4"/>
+        </w:numPr>
+        <w:rPr>
+          <w:color w:val="FFFFFF" w:themeColor="background1"/>
+          <w:highlight w:val="darkGreen"/>
+        </w:rPr>
+      </w:pPr>
+      <w:r>
+        <w:rPr>
+          <w:color w:val="FFFFFF" w:themeColor="background1"/>
+          <w:highlight w:val="darkGreen"/>
+        </w:rPr>
+        <w:t>Become affiliate of best buy to generate revenue by selling with Best Buy</w:t>
+      </w:r>
+      <w:r>
+        <w:rPr>
+          <w:color w:val="FFFFFF" w:themeColor="background1"/>
+          <w:highlight w:val="darkGreen"/>
+        </w:rPr>
+        <w:t xml:space="preserve"> and increase return on your investment</w:t>
+      </w:r>
+      <w:r>
+        <w:rPr>
+          <w:color w:val="FFFFFF" w:themeColor="background1"/>
+          <w:highlight w:val="darkGreen"/>
+        </w:rPr>
+        <w:t>.</w:t>
+      </w:r>
+    </w:p>
+    <w:p>
+      <w:pPr>
+        <w:pStyle w:val="ListParagraph"/>
+        <w:numPr>
+          <w:ilvl w:val="1"/>
+          <w:numId w:val="4"/>
+        </w:numPr>
+        <w:rPr>
+          <w:color w:val="FFFFFF" w:themeColor="background1"/>
+          <w:highlight w:val="darkGreen"/>
+        </w:rPr>
+      </w:pPr>
+      <w:r>
+        <w:rPr>
+          <w:color w:val="FFFFFF" w:themeColor="background1"/>
+          <w:highlight w:val="darkGreen"/>
+        </w:rPr>
+        <w:t xml:space="preserve">This is a win-win solution for the users, buyers, and most important our investors. </w:t>
+      </w:r>
+      <w:r>
+        <w:rPr>
+          <w:color w:val="FFFFFF" w:themeColor="background1"/>
+          <w:highlight w:val="darkGreen"/>
+        </w:rPr>
+        <w:t xml:space="preserve"> </w:t>
+      </w:r>
+      <w:r>
+        <w:rPr>
+          <w:color w:val="FFFFFF" w:themeColor="background1"/>
+          <w:highlight w:val="darkGreen"/>
+        </w:rPr>
+        <w:t>So who is ready to get in the game?!</w:t>
       </w:r>
       <w:bookmarkStart w:id="0" w:name="_GoBack"/>
       <w:bookmarkEnd w:id="0"/>
-      <w:r>
-        <w:t xml:space="preserve"> Experience)</w:t>
-      </w:r>
-    </w:p>
-    <w:p>
-      <w:r>
-        <w:rPr>
-          <w:b/>
-        </w:rPr>
-        <w:t>Goal of the product:</w:t>
-      </w:r>
-      <w:r>
-        <w:t xml:space="preserve"> To speed up the search to convert browsers into customers on one platform. </w:t>
+    </w:p>
+    <w:p>
+      <w:pPr>
+        <w:rPr>
+          <w:color w:val="FFFFFF" w:themeColor="background1"/>
+        </w:rPr>
+      </w:pPr>
+    </w:p>
+    <w:p/>
+    <w:p>
+      <w:r>
+        <w:t xml:space="preserve"> </w:t>
+      </w:r>
+    </w:p>
+    <w:p>
+      <w:r>
+        <w:t xml:space="preserve"> </w:t>
       </w:r>
     </w:p>
     <w:p/>
@@ -275,6 +1027,232 @@
 <file path=word/numbering.xml><?xml version="1.0" encoding="utf-8"?>
 <w:numbering xmlns:wpc="http://schemas.microsoft.com/office/word/2010/wordprocessingCanvas" xmlns:cx="http://schemas.microsoft.com/office/drawing/2014/chartex" xmlns:cx1="http://schemas.microsoft.com/office/drawing/2015/9/8/chartex" xmlns:cx2="http://schemas.microsoft.com/office/drawing/2015/10/21/chartex" xmlns:cx3="http://schemas.microsoft.com/office/drawing/2016/5/9/chartex" xmlns:cx4="http://schemas.microsoft.com/office/drawing/2016/5/10/chartex" xmlns:cx5="http://schemas.microsoft.com/office/drawing/2016/5/11/chartex" xmlns:cx6="http://schemas.microsoft.com/office/drawing/2016/5/12/chartex" xmlns:cx7="http://schemas.microsoft.com/office/drawing/2016/5/13/chartex" xmlns:cx8="http://schemas.microsoft.com/office/drawing/2016/5/14/chartex" xmlns:mc="http://schemas.openxmlformats.org/markup-compatibility/2006" xmlns:aink="http://schemas.microsoft.com/office/drawing/2016/ink" xmlns:am3d="http://schemas.microsoft.com/office/drawing/2017/model3d" xmlns:o="urn:schemas-microsoft-com:office:office" xmlns:r="http://schemas.openxmlformats.org/officeDocument/2006/relationships" xmlns:m="http://schemas.openxmlformats.org/officeDocument/2006/math" xmlns:v="urn:schemas-microsoft-com:vml" xmlns:wp14="http://schemas.microsoft.com/office/word/2010/wordprocessingDrawing" xmlns:wp="http://schemas.openxmlformats.org/drawingml/2006/wordprocessingDrawing" xmlns:w10="urn:schemas-microsoft-com:office:word" xmlns:w="http://schemas.openxmlformats.org/wordprocessingml/2006/main" xmlns:w14="http://schemas.microsoft.com/office/word/2010/wordml" xmlns:w15="http://schemas.microsoft.com/office/word/2012/wordml" xmlns:w16cid="http://schemas.microsoft.com/office/word/2016/wordml/cid" xmlns:w16se="http://schemas.microsoft.com/office/word/2015/wordml/symex" xmlns:wpg="http://schemas.microsoft.com/office/word/2010/wordprocessingGroup" xmlns:wpi="http://schemas.microsoft.com/office/word/2010/wordprocessingInk" xmlns:wne="http://schemas.microsoft.com/office/word/2006/wordml" xmlns:wps="http://schemas.microsoft.com/office/word/2010/wordprocessingShape" mc:Ignorable="w14 w15 w16se w16cid wp14">
   <w:abstractNum w:abstractNumId="0" w15:restartNumberingAfterBreak="0">
+    <w:nsid w:val="0332360D"/>
+    <w:multiLevelType w:val="hybridMultilevel"/>
+    <w:tmpl w:val="FD52F0A6"/>
+    <w:lvl w:ilvl="0" w:tplc="04090001">
+      <w:start w:val="1"/>
+      <w:numFmt w:val="bullet"/>
+      <w:lvlText w:val=""/>
+      <w:lvlJc w:val="left"/>
+      <w:pPr>
+        <w:ind w:left="1488" w:hanging="360"/>
+      </w:pPr>
+      <w:rPr>
+        <w:rFonts w:ascii="Symbol" w:hAnsi="Symbol" w:hint="default"/>
+      </w:rPr>
+    </w:lvl>
+    <w:lvl w:ilvl="1" w:tplc="04090003">
+      <w:start w:val="1"/>
+      <w:numFmt w:val="bullet"/>
+      <w:lvlText w:val="o"/>
+      <w:lvlJc w:val="left"/>
+      <w:pPr>
+        <w:ind w:left="2208" w:hanging="360"/>
+      </w:pPr>
+      <w:rPr>
+        <w:rFonts w:ascii="Courier New" w:hAnsi="Courier New" w:cs="Courier New" w:hint="default"/>
+      </w:rPr>
+    </w:lvl>
+    <w:lvl w:ilvl="2" w:tplc="04090005">
+      <w:start w:val="1"/>
+      <w:numFmt w:val="bullet"/>
+      <w:lvlText w:val=""/>
+      <w:lvlJc w:val="left"/>
+      <w:pPr>
+        <w:ind w:left="2928" w:hanging="360"/>
+      </w:pPr>
+      <w:rPr>
+        <w:rFonts w:ascii="Wingdings" w:hAnsi="Wingdings" w:hint="default"/>
+      </w:rPr>
+    </w:lvl>
+    <w:lvl w:ilvl="3" w:tplc="04090001" w:tentative="1">
+      <w:start w:val="1"/>
+      <w:numFmt w:val="bullet"/>
+      <w:lvlText w:val=""/>
+      <w:lvlJc w:val="left"/>
+      <w:pPr>
+        <w:ind w:left="3648" w:hanging="360"/>
+      </w:pPr>
+      <w:rPr>
+        <w:rFonts w:ascii="Symbol" w:hAnsi="Symbol" w:hint="default"/>
+      </w:rPr>
+    </w:lvl>
+    <w:lvl w:ilvl="4" w:tplc="04090003" w:tentative="1">
+      <w:start w:val="1"/>
+      <w:numFmt w:val="bullet"/>
+      <w:lvlText w:val="o"/>
+      <w:lvlJc w:val="left"/>
+      <w:pPr>
+        <w:ind w:left="4368" w:hanging="360"/>
+      </w:pPr>
+      <w:rPr>
+        <w:rFonts w:ascii="Courier New" w:hAnsi="Courier New" w:cs="Courier New" w:hint="default"/>
+      </w:rPr>
+    </w:lvl>
+    <w:lvl w:ilvl="5" w:tplc="04090005" w:tentative="1">
+      <w:start w:val="1"/>
+      <w:numFmt w:val="bullet"/>
+      <w:lvlText w:val=""/>
+      <w:lvlJc w:val="left"/>
+      <w:pPr>
+        <w:ind w:left="5088" w:hanging="360"/>
+      </w:pPr>
+      <w:rPr>
+        <w:rFonts w:ascii="Wingdings" w:hAnsi="Wingdings" w:hint="default"/>
+      </w:rPr>
+    </w:lvl>
+    <w:lvl w:ilvl="6" w:tplc="04090001" w:tentative="1">
+      <w:start w:val="1"/>
+      <w:numFmt w:val="bullet"/>
+      <w:lvlText w:val=""/>
+      <w:lvlJc w:val="left"/>
+      <w:pPr>
+        <w:ind w:left="5808" w:hanging="360"/>
+      </w:pPr>
+      <w:rPr>
+        <w:rFonts w:ascii="Symbol" w:hAnsi="Symbol" w:hint="default"/>
+      </w:rPr>
+    </w:lvl>
+    <w:lvl w:ilvl="7" w:tplc="04090003" w:tentative="1">
+      <w:start w:val="1"/>
+      <w:numFmt w:val="bullet"/>
+      <w:lvlText w:val="o"/>
+      <w:lvlJc w:val="left"/>
+      <w:pPr>
+        <w:ind w:left="6528" w:hanging="360"/>
+      </w:pPr>
+      <w:rPr>
+        <w:rFonts w:ascii="Courier New" w:hAnsi="Courier New" w:cs="Courier New" w:hint="default"/>
+      </w:rPr>
+    </w:lvl>
+    <w:lvl w:ilvl="8" w:tplc="04090005" w:tentative="1">
+      <w:start w:val="1"/>
+      <w:numFmt w:val="bullet"/>
+      <w:lvlText w:val=""/>
+      <w:lvlJc w:val="left"/>
+      <w:pPr>
+        <w:ind w:left="7248" w:hanging="360"/>
+      </w:pPr>
+      <w:rPr>
+        <w:rFonts w:ascii="Wingdings" w:hAnsi="Wingdings" w:hint="default"/>
+      </w:rPr>
+    </w:lvl>
+  </w:abstractNum>
+  <w:abstractNum w:abstractNumId="1" w15:restartNumberingAfterBreak="0">
+    <w:nsid w:val="37422D92"/>
+    <w:multiLevelType w:val="hybridMultilevel"/>
+    <w:tmpl w:val="03AC1A9A"/>
+    <w:lvl w:ilvl="0" w:tplc="04090001">
+      <w:start w:val="1"/>
+      <w:numFmt w:val="bullet"/>
+      <w:lvlText w:val=""/>
+      <w:lvlJc w:val="left"/>
+      <w:pPr>
+        <w:ind w:left="1440" w:hanging="360"/>
+      </w:pPr>
+      <w:rPr>
+        <w:rFonts w:ascii="Symbol" w:hAnsi="Symbol" w:hint="default"/>
+      </w:rPr>
+    </w:lvl>
+    <w:lvl w:ilvl="1" w:tplc="04090003" w:tentative="1">
+      <w:start w:val="1"/>
+      <w:numFmt w:val="bullet"/>
+      <w:lvlText w:val="o"/>
+      <w:lvlJc w:val="left"/>
+      <w:pPr>
+        <w:ind w:left="2160" w:hanging="360"/>
+      </w:pPr>
+      <w:rPr>
+        <w:rFonts w:ascii="Courier New" w:hAnsi="Courier New" w:cs="Courier New" w:hint="default"/>
+      </w:rPr>
+    </w:lvl>
+    <w:lvl w:ilvl="2" w:tplc="04090005" w:tentative="1">
+      <w:start w:val="1"/>
+      <w:numFmt w:val="bullet"/>
+      <w:lvlText w:val=""/>
+      <w:lvlJc w:val="left"/>
+      <w:pPr>
+        <w:ind w:left="2880" w:hanging="360"/>
+      </w:pPr>
+      <w:rPr>
+        <w:rFonts w:ascii="Wingdings" w:hAnsi="Wingdings" w:hint="default"/>
+      </w:rPr>
+    </w:lvl>
+    <w:lvl w:ilvl="3" w:tplc="04090001" w:tentative="1">
+      <w:start w:val="1"/>
+      <w:numFmt w:val="bullet"/>
+      <w:lvlText w:val=""/>
+      <w:lvlJc w:val="left"/>
+      <w:pPr>
+        <w:ind w:left="3600" w:hanging="360"/>
+      </w:pPr>
+      <w:rPr>
+        <w:rFonts w:ascii="Symbol" w:hAnsi="Symbol" w:hint="default"/>
+      </w:rPr>
+    </w:lvl>
+    <w:lvl w:ilvl="4" w:tplc="04090003" w:tentative="1">
+      <w:start w:val="1"/>
+      <w:numFmt w:val="bullet"/>
+      <w:lvlText w:val="o"/>
+      <w:lvlJc w:val="left"/>
+      <w:pPr>
+        <w:ind w:left="4320" w:hanging="360"/>
+      </w:pPr>
+      <w:rPr>
+        <w:rFonts w:ascii="Courier New" w:hAnsi="Courier New" w:cs="Courier New" w:hint="default"/>
+      </w:rPr>
+    </w:lvl>
+    <w:lvl w:ilvl="5" w:tplc="04090005" w:tentative="1">
+      <w:start w:val="1"/>
+      <w:numFmt w:val="bullet"/>
+      <w:lvlText w:val=""/>
+      <w:lvlJc w:val="left"/>
+      <w:pPr>
+        <w:ind w:left="5040" w:hanging="360"/>
+      </w:pPr>
+      <w:rPr>
+        <w:rFonts w:ascii="Wingdings" w:hAnsi="Wingdings" w:hint="default"/>
+      </w:rPr>
+    </w:lvl>
+    <w:lvl w:ilvl="6" w:tplc="04090001" w:tentative="1">
+      <w:start w:val="1"/>
+      <w:numFmt w:val="bullet"/>
+      <w:lvlText w:val=""/>
+      <w:lvlJc w:val="left"/>
+      <w:pPr>
+        <w:ind w:left="5760" w:hanging="360"/>
+      </w:pPr>
+      <w:rPr>
+        <w:rFonts w:ascii="Symbol" w:hAnsi="Symbol" w:hint="default"/>
+      </w:rPr>
+    </w:lvl>
+    <w:lvl w:ilvl="7" w:tplc="04090003" w:tentative="1">
+      <w:start w:val="1"/>
+      <w:numFmt w:val="bullet"/>
+      <w:lvlText w:val="o"/>
+      <w:lvlJc w:val="left"/>
+      <w:pPr>
+        <w:ind w:left="6480" w:hanging="360"/>
+      </w:pPr>
+      <w:rPr>
+        <w:rFonts w:ascii="Courier New" w:hAnsi="Courier New" w:cs="Courier New" w:hint="default"/>
+      </w:rPr>
+    </w:lvl>
+    <w:lvl w:ilvl="8" w:tplc="04090005" w:tentative="1">
+      <w:start w:val="1"/>
+      <w:numFmt w:val="bullet"/>
+      <w:lvlText w:val=""/>
+      <w:lvlJc w:val="left"/>
+      <w:pPr>
+        <w:ind w:left="7200" w:hanging="360"/>
+      </w:pPr>
+      <w:rPr>
+        <w:rFonts w:ascii="Wingdings" w:hAnsi="Wingdings" w:hint="default"/>
+      </w:rPr>
+    </w:lvl>
+  </w:abstractNum>
+  <w:abstractNum w:abstractNumId="2" w15:restartNumberingAfterBreak="0">
     <w:nsid w:val="4E955D19"/>
     <w:multiLevelType w:val="hybridMultilevel"/>
     <w:tmpl w:val="ADE48BE8"/>
@@ -387,7 +1365,7 @@
       </w:rPr>
     </w:lvl>
   </w:abstractNum>
-  <w:abstractNum w:abstractNumId="1" w15:restartNumberingAfterBreak="0">
+  <w:abstractNum w:abstractNumId="3" w15:restartNumberingAfterBreak="0">
     <w:nsid w:val="542E3433"/>
     <w:multiLevelType w:val="hybridMultilevel"/>
     <w:tmpl w:val="74DC816A"/>
@@ -501,9 +1479,15 @@
     </w:lvl>
   </w:abstractNum>
   <w:num w:numId="1">
+    <w:abstractNumId w:val="3"/>
+  </w:num>
+  <w:num w:numId="2">
+    <w:abstractNumId w:val="2"/>
+  </w:num>
+  <w:num w:numId="3">
     <w:abstractNumId w:val="1"/>
   </w:num>
-  <w:num w:numId="2">
+  <w:num w:numId="4">
     <w:abstractNumId w:val="0"/>
   </w:num>
 </w:numbering>
@@ -945,6 +1929,40 @@
       <w:contextualSpacing/>
     </w:pPr>
   </w:style>
+  <w:style w:type="paragraph" w:styleId="Title">
+    <w:name w:val="Title"/>
+    <w:basedOn w:val="Normal"/>
+    <w:next w:val="Normal"/>
+    <w:link w:val="TitleChar"/>
+    <w:uiPriority w:val="10"/>
+    <w:qFormat/>
+    <w:rsid w:val="002578D6"/>
+    <w:pPr>
+      <w:spacing w:after="0" w:line="240" w:lineRule="auto"/>
+      <w:contextualSpacing/>
+    </w:pPr>
+    <w:rPr>
+      <w:rFonts w:asciiTheme="majorHAnsi" w:eastAsiaTheme="majorEastAsia" w:hAnsiTheme="majorHAnsi" w:cstheme="majorBidi"/>
+      <w:spacing w:val="-10"/>
+      <w:kern w:val="28"/>
+      <w:sz w:val="56"/>
+      <w:szCs w:val="56"/>
+    </w:rPr>
+  </w:style>
+  <w:style w:type="character" w:customStyle="1" w:styleId="TitleChar">
+    <w:name w:val="Title Char"/>
+    <w:basedOn w:val="DefaultParagraphFont"/>
+    <w:link w:val="Title"/>
+    <w:uiPriority w:val="10"/>
+    <w:rsid w:val="002578D6"/>
+    <w:rPr>
+      <w:rFonts w:asciiTheme="majorHAnsi" w:eastAsiaTheme="majorEastAsia" w:hAnsiTheme="majorHAnsi" w:cstheme="majorBidi"/>
+      <w:spacing w:val="-10"/>
+      <w:kern w:val="28"/>
+      <w:sz w:val="56"/>
+      <w:szCs w:val="56"/>
+    </w:rPr>
+  </w:style>
 </w:styles>
 </file>
 
